--- a/Diplomamunka.docx
+++ b/Diplomamunka.docx
@@ -3862,6 +3862,7 @@
           <w:sz w:val="24"/>
           <w:szCs w:val="24"/>
         </w:rPr>
+        <w:lastRenderedPageBreak/>
         <w:tab/>
         <w:t>3.12</w:t>
       </w:r>
@@ -5504,7 +5505,6 @@
           <w:sz w:val="40"/>
           <w:szCs w:val="40"/>
         </w:rPr>
-        <w:lastRenderedPageBreak/>
         <w:t>Tervezési peremfeltételek</w:t>
       </w:r>
       <w:bookmarkEnd w:id="5"/>
@@ -5525,6 +5525,7 @@
           <w:sz w:val="24"/>
           <w:szCs w:val="24"/>
         </w:rPr>
+        <w:lastRenderedPageBreak/>
         <w:tab/>
         <w:t>Az eszköznek képesnek kell lennie működni szigetüzemben, és hálozatba is vissza kell tudni táplálni. Egyenáramot visszatáplálni nem megengedett, így a napelemek által előállított egyenáramhoz kellett egy átalakítót, invertert, terveznem, aminek kimenetén már váltakozó áramú feszültség jelenik meg.</w:t>
       </w:r>
@@ -19782,7 +19783,16 @@
           <w:sz w:val="24"/>
           <w:szCs w:val="24"/>
         </w:rPr>
-        <w:t>), míg a negatív félperiódus alatt (S</w:t>
+        <w:t xml:space="preserve">), míg a negatív félperiódus alatt </w:t>
+      </w:r>
+      <w:r>
+        <w:rPr>
+          <w:rFonts w:ascii="Times New Roman" w:hAnsi="Times New Roman" w:cs="Times New Roman"/>
+          <w:sz w:val="24"/>
+          <w:szCs w:val="24"/>
+        </w:rPr>
+        <w:lastRenderedPageBreak/>
+        <w:t>(S</w:t>
       </w:r>
       <w:r>
         <w:rPr>
@@ -19816,16 +19826,7 @@
           <w:sz w:val="24"/>
           <w:szCs w:val="24"/>
         </w:rPr>
-        <w:t xml:space="preserve">) bekapcsolt állapota dominál. Az is észrevehető, hogy amikor a szinusz </w:t>
-      </w:r>
-      <w:r>
-        <w:rPr>
-          <w:rFonts w:ascii="Times New Roman" w:hAnsi="Times New Roman" w:cs="Times New Roman"/>
-          <w:sz w:val="24"/>
-          <w:szCs w:val="24"/>
-        </w:rPr>
-        <w:lastRenderedPageBreak/>
-        <w:t>pillanatértéke közelíti az amplitudóját, akkor legnagyobb az alkalmazott kitöltési tényező.</w:t>
+        <w:t>) bekapcsolt állapota dominál. Az is észrevehető, hogy amikor a szinusz pillanatértéke közelíti az amplitudóját, akkor legnagyobb az alkalmazott kitöltési tényező.</w:t>
       </w:r>
     </w:p>
     <w:p>
@@ -22241,7 +22242,24 @@
           <w:sz w:val="24"/>
           <w:szCs w:val="24"/>
         </w:rPr>
-        <w:t xml:space="preserve">-al, valamint </w:t>
+        <w:t>-al, valamint T</w:t>
+      </w:r>
+      <w:r>
+        <w:rPr>
+          <w:rFonts w:ascii="Times New Roman" w:hAnsi="Times New Roman" w:cs="Times New Roman"/>
+          <w:sz w:val="24"/>
+          <w:szCs w:val="24"/>
+          <w:vertAlign w:val="subscript"/>
+        </w:rPr>
+        <w:t>3</w:t>
+      </w:r>
+      <w:r>
+        <w:rPr>
+          <w:rFonts w:ascii="Times New Roman" w:hAnsi="Times New Roman" w:cs="Times New Roman"/>
+          <w:sz w:val="24"/>
+          <w:szCs w:val="24"/>
+        </w:rPr>
+        <w:t xml:space="preserve"> vezérlése </w:t>
       </w:r>
       <w:r>
         <w:rPr>
@@ -22250,24 +22268,7 @@
           <w:szCs w:val="24"/>
         </w:rPr>
         <w:lastRenderedPageBreak/>
-        <w:t>T</w:t>
-      </w:r>
-      <w:r>
-        <w:rPr>
-          <w:rFonts w:ascii="Times New Roman" w:hAnsi="Times New Roman" w:cs="Times New Roman"/>
-          <w:sz w:val="24"/>
-          <w:szCs w:val="24"/>
-          <w:vertAlign w:val="subscript"/>
-        </w:rPr>
-        <w:t>3</w:t>
-      </w:r>
-      <w:r>
-        <w:rPr>
-          <w:rFonts w:ascii="Times New Roman" w:hAnsi="Times New Roman" w:cs="Times New Roman"/>
-          <w:sz w:val="24"/>
-          <w:szCs w:val="24"/>
-        </w:rPr>
-        <w:t xml:space="preserve"> vezérlése ellentétes T</w:t>
+        <w:t>ellentétes T</w:t>
       </w:r>
       <w:r>
         <w:rPr>
@@ -24462,7 +24463,7 @@
           <w:sz w:val="24"/>
           <w:szCs w:val="24"/>
         </w:rPr>
-        <w:t xml:space="preserve"> meg kellett határoznom a kitöltési tényezőt (d) . Ehhez mérnem kellett a </w:t>
+        <w:t xml:space="preserve"> meg kellett határoznom a kitöltési tényezőt (d) . Ehhez mérnem kellett a konverter </w:t>
       </w:r>
       <w:r>
         <w:rPr>
@@ -24471,7 +24472,7 @@
           <w:szCs w:val="24"/>
         </w:rPr>
         <w:lastRenderedPageBreak/>
-        <w:t>konverter bemenetén és k</w:t>
+        <w:t>bemenetén és k</w:t>
       </w:r>
       <w:r>
         <w:rPr>
@@ -25418,7 +25419,7 @@
           <w:sz w:val="24"/>
           <w:szCs w:val="24"/>
         </w:rPr>
-        <w:t xml:space="preserve"> Az invereket vezérlő timer 25kHz-el éri el végértékét, 40 μs-onként megszakításokat generál. Nekem egy </w:t>
+        <w:t xml:space="preserve"> Az invereket vezérlő timer 25kHz-el éri el </w:t>
       </w:r>
       <w:r>
         <w:rPr>
@@ -25427,7 +25428,7 @@
           <w:szCs w:val="24"/>
         </w:rPr>
         <w:lastRenderedPageBreak/>
-        <w:t>50Hz-es frekvenciájú referencijelre van szükségem, vagyis 20ms-onként nő 2π-t a fázisszög.</w:t>
+        <w:t>végértékét, 40 μs-onként megszakításokat generál. Nekem egy 50Hz-es frekvenciájú referencijelre van szükségem, vagyis 20ms-onként nő 2π-t a fázisszög.</w:t>
       </w:r>
     </w:p>
     <w:p>
@@ -26737,7 +26738,6 @@
           <w:sz w:val="20"/>
           <w:szCs w:val="20"/>
         </w:rPr>
-        <w:lastRenderedPageBreak/>
         <w:tab/>
       </w:r>
       <w:r>
@@ -26865,6 +26865,7 @@
           <w:sz w:val="20"/>
           <w:szCs w:val="20"/>
         </w:rPr>
+        <w:lastRenderedPageBreak/>
         <w:tab/>
       </w:r>
       <w:r>
@@ -28900,7 +28901,6 @@
           <w:sz w:val="20"/>
           <w:szCs w:val="20"/>
         </w:rPr>
-        <w:lastRenderedPageBreak/>
         <w:t xml:space="preserve">                         0x3E, 0x51, 0x49, 0x45, 0x3E, </w:t>
       </w:r>
       <w:r>
@@ -28950,6 +28950,7 @@
           <w:sz w:val="20"/>
           <w:szCs w:val="20"/>
         </w:rPr>
+        <w:lastRenderedPageBreak/>
         <w:t xml:space="preserve">                         0x00, 0x04, 0x02, 0x7F, 0x00, </w:t>
       </w:r>
       <w:r>
@@ -30759,6 +30760,7 @@
     <w:p>
       <w:pPr>
         <w:spacing w:line="360" w:lineRule="auto"/>
+        <w:ind w:firstLine="720"/>
         <w:jc w:val="both"/>
         <w:rPr>
           <w:rFonts w:ascii="Times New Roman" w:hAnsi="Times New Roman" w:cs="Times New Roman"/>
@@ -30766,19 +30768,21 @@
           <w:szCs w:val="24"/>
         </w:rPr>
       </w:pPr>
-      <w:r>
-        <w:rPr>
-          <w:rFonts w:ascii="Times New Roman" w:hAnsi="Times New Roman" w:cs="Times New Roman"/>
-          <w:sz w:val="24"/>
-          <w:szCs w:val="24"/>
-        </w:rPr>
-        <w:tab/>
+      <w:bookmarkStart w:id="28" w:name="_GoBack"/>
+      <w:bookmarkEnd w:id="28"/>
+      <w:r>
+        <w:rPr>
+          <w:rFonts w:ascii="Times New Roman" w:hAnsi="Times New Roman" w:cs="Times New Roman"/>
+          <w:sz w:val="24"/>
+          <w:szCs w:val="24"/>
+        </w:rPr>
         <w:t>A verziókövető rendszerek közül a Git-et használtam, hiszen ezzel a rendszerrel a tanulmányaim során némi tapasztalatra már szert tettem. A Git egy nyílt forráskódú, elosztott verziókezelő szoftver, amely gyors és effektív, valamint sok hasznos tool is létezik hozzá.</w:t>
       </w:r>
     </w:p>
     <w:p>
       <w:pPr>
         <w:spacing w:line="360" w:lineRule="auto"/>
+        <w:ind w:firstLine="720"/>
         <w:jc w:val="both"/>
         <w:rPr>
           <w:rFonts w:ascii="Times New Roman" w:hAnsi="Times New Roman" w:cs="Times New Roman"/>
@@ -30792,7 +30796,6 @@
           <w:sz w:val="24"/>
           <w:szCs w:val="24"/>
         </w:rPr>
-        <w:tab/>
         <w:t>A verzi</w:t>
       </w:r>
       <w:r>
@@ -31281,22 +31284,50 @@
     </w:p>
     <w:p>
       <w:pPr>
-        <w:spacing w:line="360" w:lineRule="auto"/>
-        <w:rPr>
-          <w:rFonts w:ascii="Times New Roman" w:hAnsi="Times New Roman" w:cs="Times New Roman"/>
-          <w:sz w:val="24"/>
-          <w:szCs w:val="24"/>
-        </w:rPr>
-      </w:pPr>
-      <w:r>
-        <w:rPr>
-          <w:rFonts w:ascii="Times New Roman" w:hAnsi="Times New Roman" w:cs="Times New Roman"/>
-          <w:sz w:val="24"/>
-          <w:szCs w:val="24"/>
-        </w:rPr>
-        <w:lastRenderedPageBreak/>
-        <w:t>A Git Shell segítségével inicializálhatjuk a mappánkat, lehívhatjuk a fájlokat a távoli tárolóból, és egy új ágat is létrehozhatunk (34. ábra):</w:t>
-      </w:r>
+        <w:spacing w:after="0" w:line="360" w:lineRule="auto"/>
+        <w:ind w:firstLine="360"/>
+        <w:jc w:val="both"/>
+        <w:rPr>
+          <w:rFonts w:ascii="Times New Roman" w:hAnsi="Times New Roman" w:cs="Times New Roman"/>
+          <w:sz w:val="24"/>
+          <w:szCs w:val="24"/>
+        </w:rPr>
+      </w:pPr>
+      <w:r>
+        <w:rPr>
+          <w:rFonts w:ascii="Times New Roman" w:hAnsi="Times New Roman" w:cs="Times New Roman"/>
+          <w:sz w:val="24"/>
+          <w:szCs w:val="24"/>
+        </w:rPr>
+        <w:t xml:space="preserve">A Git Shell segítségével inicializálhatjuk a mappánkat, lehívhatjuk a fájlokat a távoli tárolóból, és egy új ágat is létrehozhatunk </w:t>
+      </w:r>
+      <w:r>
+        <w:rPr>
+          <w:rFonts w:ascii="Times New Roman" w:hAnsi="Times New Roman" w:cs="Times New Roman"/>
+          <w:sz w:val="24"/>
+          <w:szCs w:val="24"/>
+        </w:rPr>
+        <w:t xml:space="preserve">(newbranch). A változtatások hozzáadása után a status segítségével lekérhetjük az aktuális állapotunkat, amely megmondta, hogy a Diplomamunka.docx fájl változott, majd elkönyvelem (commit) a newbranch nevű ágra, visszatérek a master ágra, és ebbe beleolvasztom a newbranch nevű ágat </w:t>
+      </w:r>
+      <w:r>
+        <w:rPr>
+          <w:rFonts w:ascii="Times New Roman" w:hAnsi="Times New Roman" w:cs="Times New Roman"/>
+          <w:sz w:val="24"/>
+          <w:szCs w:val="24"/>
+        </w:rPr>
+        <w:t>(34. ábra):</w:t>
+      </w:r>
+    </w:p>
+    <w:p>
+      <w:pPr>
+        <w:spacing w:after="0" w:line="240" w:lineRule="auto"/>
+        <w:jc w:val="center"/>
+        <w:rPr>
+          <w:rFonts w:ascii="Times New Roman" w:hAnsi="Times New Roman" w:cs="Times New Roman"/>
+          <w:sz w:val="24"/>
+          <w:szCs w:val="24"/>
+        </w:rPr>
+      </w:pPr>
       <w:r>
         <w:rPr>
           <w:rFonts w:ascii="Times New Roman" w:hAnsi="Times New Roman" w:cs="Times New Roman"/>
@@ -31306,8 +31337,8 @@
         </w:rPr>
         <w:drawing>
           <wp:inline distT="0" distB="0" distL="0" distR="0">
-            <wp:extent cx="5400675" cy="5610225"/>
-            <wp:effectExtent l="0" t="0" r="9525" b="9525"/>
+            <wp:extent cx="4061971" cy="4219575"/>
+            <wp:effectExtent l="0" t="0" r="0" b="0"/>
             <wp:docPr id="35" name="Kép 35" descr="C:\Users\Schuster André\Desktop\Diplomamunka\git parancsok1.PNG"/>
             <wp:cNvGraphicFramePr>
               <a:graphicFrameLocks xmlns:a="http://schemas.openxmlformats.org/drawingml/2006/main" noChangeAspect="1"/>
@@ -31337,7 +31368,7 @@
                   <pic:spPr bwMode="auto">
                     <a:xfrm>
                       <a:off x="0" y="0"/>
-                      <a:ext cx="5400675" cy="5610225"/>
+                      <a:ext cx="4116324" cy="4276037"/>
                     </a:xfrm>
                     <a:prstGeom prst="rect">
                       <a:avLst/>
@@ -31352,6 +31383,33 @@
             </a:graphic>
           </wp:inline>
         </w:drawing>
+      </w:r>
+    </w:p>
+    <w:p>
+      <w:pPr>
+        <w:spacing w:line="360" w:lineRule="auto"/>
+        <w:rPr>
+          <w:rFonts w:ascii="Times New Roman" w:hAnsi="Times New Roman" w:cs="Times New Roman"/>
+          <w:sz w:val="24"/>
+          <w:szCs w:val="24"/>
+        </w:rPr>
+      </w:pPr>
+      <w:r>
+        <w:rPr>
+          <w:rFonts w:ascii="Times New Roman" w:hAnsi="Times New Roman" w:cs="Times New Roman"/>
+          <w:sz w:val="24"/>
+          <w:szCs w:val="24"/>
+        </w:rPr>
+        <w:lastRenderedPageBreak/>
+        <w:t>A végén a távoli repository mega</w:t>
+      </w:r>
+      <w:r>
+        <w:rPr>
+          <w:rFonts w:ascii="Times New Roman" w:hAnsi="Times New Roman" w:cs="Times New Roman"/>
+          <w:sz w:val="24"/>
+          <w:szCs w:val="24"/>
+        </w:rPr>
+        <w:t>dása után, feltöltöm a fájlokat:</w:t>
       </w:r>
     </w:p>
     <w:p>
@@ -31419,8 +31477,90 @@
           </wp:inline>
         </w:drawing>
       </w:r>
-      <w:bookmarkStart w:id="28" w:name="_GoBack"/>
-      <w:bookmarkEnd w:id="28"/>
+    </w:p>
+    <w:p>
+      <w:pPr>
+        <w:spacing w:line="360" w:lineRule="auto"/>
+        <w:rPr>
+          <w:rFonts w:ascii="Times New Roman" w:hAnsi="Times New Roman" w:cs="Times New Roman"/>
+          <w:sz w:val="24"/>
+          <w:szCs w:val="24"/>
+        </w:rPr>
+      </w:pPr>
+      <w:r>
+        <w:rPr>
+          <w:rFonts w:ascii="Times New Roman" w:hAnsi="Times New Roman" w:cs="Times New Roman"/>
+          <w:sz w:val="24"/>
+          <w:szCs w:val="24"/>
+        </w:rPr>
+        <w:t>A Github oldalán nyomonkövethetem a mappáimat:</w:t>
+      </w:r>
+    </w:p>
+    <w:p>
+      <w:pPr>
+        <w:spacing w:line="360" w:lineRule="auto"/>
+        <w:rPr>
+          <w:rFonts w:ascii="Times New Roman" w:hAnsi="Times New Roman" w:cs="Times New Roman"/>
+          <w:sz w:val="24"/>
+          <w:szCs w:val="24"/>
+        </w:rPr>
+      </w:pPr>
+      <w:r>
+        <w:rPr>
+          <w:rFonts w:ascii="Times New Roman" w:hAnsi="Times New Roman" w:cs="Times New Roman"/>
+          <w:noProof/>
+          <w:sz w:val="24"/>
+          <w:szCs w:val="24"/>
+        </w:rPr>
+        <w:drawing>
+          <wp:inline distT="0" distB="0" distL="0" distR="0">
+            <wp:extent cx="5391150" cy="4972050"/>
+            <wp:effectExtent l="0" t="0" r="0" b="0"/>
+            <wp:docPr id="33" name="Kép 33" descr="C:\Users\Schuster André\Desktop\Dummy\Github_fájlok.PNG"/>
+            <wp:cNvGraphicFramePr>
+              <a:graphicFrameLocks xmlns:a="http://schemas.openxmlformats.org/drawingml/2006/main" noChangeAspect="1"/>
+            </wp:cNvGraphicFramePr>
+            <a:graphic xmlns:a="http://schemas.openxmlformats.org/drawingml/2006/main">
+              <a:graphicData uri="http://schemas.openxmlformats.org/drawingml/2006/picture">
+                <pic:pic xmlns:pic="http://schemas.openxmlformats.org/drawingml/2006/picture">
+                  <pic:nvPicPr>
+                    <pic:cNvPr id="0" name="Picture 1" descr="C:\Users\Schuster André\Desktop\Dummy\Github_fájlok.PNG"/>
+                    <pic:cNvPicPr>
+                      <a:picLocks noChangeAspect="1" noChangeArrowheads="1"/>
+                    </pic:cNvPicPr>
+                  </pic:nvPicPr>
+                  <pic:blipFill>
+                    <a:blip r:embed="rId41">
+                      <a:extLst>
+                        <a:ext uri="{28A0092B-C50C-407E-A947-70E740481C1C}">
+                          <a14:useLocalDpi xmlns:a14="http://schemas.microsoft.com/office/drawing/2010/main" val="0"/>
+                        </a:ext>
+                      </a:extLst>
+                    </a:blip>
+                    <a:srcRect/>
+                    <a:stretch>
+                      <a:fillRect/>
+                    </a:stretch>
+                  </pic:blipFill>
+                  <pic:spPr bwMode="auto">
+                    <a:xfrm>
+                      <a:off x="0" y="0"/>
+                      <a:ext cx="5391150" cy="4972050"/>
+                    </a:xfrm>
+                    <a:prstGeom prst="rect">
+                      <a:avLst/>
+                    </a:prstGeom>
+                    <a:noFill/>
+                    <a:ln>
+                      <a:noFill/>
+                    </a:ln>
+                  </pic:spPr>
+                </pic:pic>
+              </a:graphicData>
+            </a:graphic>
+          </wp:inline>
+        </w:drawing>
+      </w:r>
     </w:p>
     <w:p>
       <w:pPr>
@@ -31481,7 +31621,7 @@
         </w:rPr>
         <w:t xml:space="preserve">[1] </w:t>
       </w:r>
-      <w:hyperlink r:id="rId41" w:history="1">
+      <w:hyperlink r:id="rId42" w:history="1">
         <w:r>
           <w:rPr>
             <w:rStyle w:val="Hiperhivatkozs"/>
@@ -31522,7 +31662,7 @@
         </w:rPr>
         <w:t xml:space="preserve">[2] </w:t>
       </w:r>
-      <w:hyperlink r:id="rId42" w:history="1">
+      <w:hyperlink r:id="rId43" w:history="1">
         <w:r>
           <w:rPr>
             <w:rStyle w:val="Hiperhivatkozs"/>
@@ -31578,7 +31718,7 @@
         </w:rPr>
         <w:t>[4]</w:t>
       </w:r>
-      <w:hyperlink r:id="rId43" w:history="1">
+      <w:hyperlink r:id="rId44" w:history="1">
         <w:r>
           <w:rPr>
             <w:rStyle w:val="Hiperhivatkozs"/>
@@ -31708,7 +31848,7 @@
                     </pic:cNvPicPr>
                   </pic:nvPicPr>
                   <pic:blipFill>
-                    <a:blip r:embed="rId44">
+                    <a:blip r:embed="rId45">
                       <a:extLst>
                         <a:ext uri="{28A0092B-C50C-407E-A947-70E740481C1C}">
                           <a14:useLocalDpi xmlns:a14="http://schemas.microsoft.com/office/drawing/2010/main" val="0"/>
@@ -31787,7 +31927,7 @@
                     </pic:cNvPicPr>
                   </pic:nvPicPr>
                   <pic:blipFill>
-                    <a:blip r:embed="rId45">
+                    <a:blip r:embed="rId46">
                       <a:extLst>
                         <a:ext uri="{28A0092B-C50C-407E-A947-70E740481C1C}">
                           <a14:useLocalDpi xmlns:a14="http://schemas.microsoft.com/office/drawing/2010/main" val="0"/>
@@ -34290,6 +34430,7 @@
   </w:compat>
   <w:rsids>
     <w:rsidRoot w:val="00D53C3A"/>
+    <w:rsid w:val="00056253"/>
     <w:rsid w:val="002C3139"/>
     <w:rsid w:val="002F7A83"/>
     <w:rsid w:val="00355607"/>
@@ -35038,7 +35179,7 @@
 </file>
 
 <file path=customXml/itemProps1.xml><?xml version="1.0" encoding="utf-8"?>
-<ds:datastoreItem xmlns:ds="http://schemas.openxmlformats.org/officeDocument/2006/customXml" ds:itemID="{5362EB19-2878-4EE8-9E02-5FCB63AEBF92}">
+<ds:datastoreItem xmlns:ds="http://schemas.openxmlformats.org/officeDocument/2006/customXml" ds:itemID="{86570EB6-D8EC-485D-B00F-506111C04AC6}">
   <ds:schemaRefs>
     <ds:schemaRef ds:uri="http://schemas.openxmlformats.org/officeDocument/2006/bibliography"/>
   </ds:schemaRefs>
